--- a/report/firstPage.docx
+++ b/report/firstPage.docx
@@ -841,7 +841,7 @@
           <w:szCs w:val="26"/>
           <w:lang w:eastAsia="ar-SA"/>
         </w:rPr>
-        <w:t>Dr. Sarasvathi V</w:t>
+        <w:t>Sudeepa Roy Dey</w:t>
       </w:r>
     </w:p>
     <w:p>
@@ -866,7 +866,29 @@
           <w:szCs w:val="26"/>
           <w:lang w:eastAsia="ar-SA"/>
         </w:rPr>
-        <w:t>Associate Professor</w:t>
+        <w:t>Ass</w:t>
+      </w:r>
+      <w:r>
+        <w:rPr>
+          <w:rFonts w:ascii="Times New Roman" w:eastAsia="Times New Roman" w:hAnsi="Times New Roman"/>
+          <w:b/>
+          <w:bCs/>
+          <w:sz w:val="26"/>
+          <w:szCs w:val="26"/>
+          <w:lang w:eastAsia="ar-SA"/>
+        </w:rPr>
+        <w:t>istant</w:t>
+      </w:r>
+      <w:r>
+        <w:rPr>
+          <w:rFonts w:ascii="Times New Roman" w:eastAsia="Times New Roman" w:hAnsi="Times New Roman"/>
+          <w:b/>
+          <w:bCs/>
+          <w:sz w:val="26"/>
+          <w:szCs w:val="26"/>
+          <w:lang w:eastAsia="ar-SA"/>
+        </w:rPr>
+        <w:t xml:space="preserve"> Professor</w:t>
       </w:r>
     </w:p>
     <w:p>
@@ -1514,266 +1536,306 @@
         </w:rPr>
         <w:t>04</w:t>
       </w:r>
+      <w:r>
+        <w:rPr>
+          <w:b/>
+          <w:bCs/>
+          <w:i/>
+          <w:iCs/>
+          <w:color w:val="0000FF"/>
+          <w:sz w:val="28"/>
+          <w:szCs w:val="28"/>
+        </w:rPr>
+        <w:t xml:space="preserve"> </w:t>
+      </w:r>
+      <w:r>
+        <w:rPr>
+          <w:i/>
+          <w:sz w:val="28"/>
+          <w:szCs w:val="28"/>
+        </w:rPr>
+        <w:t>respectively</w:t>
+      </w:r>
+      <w:r>
+        <w:rPr>
+          <w:sz w:val="28"/>
+          <w:szCs w:val="28"/>
+        </w:rPr>
+        <w:t>,</w:t>
+      </w:r>
+      <w:r>
+        <w:rPr>
+          <w:b/>
+          <w:i/>
+          <w:sz w:val="28"/>
+          <w:szCs w:val="28"/>
+        </w:rPr>
+        <w:t xml:space="preserve"> </w:t>
+      </w:r>
+      <w:r>
+        <w:rPr>
+          <w:i/>
+          <w:sz w:val="28"/>
+          <w:szCs w:val="28"/>
+        </w:rPr>
+        <w:t xml:space="preserve">in </w:t>
+      </w:r>
+      <w:r>
+        <w:rPr>
+          <w:i/>
+          <w:color w:val="0000FF"/>
+          <w:sz w:val="28"/>
+          <w:szCs w:val="28"/>
+        </w:rPr>
+        <w:t>Computer Graphics Lab</w:t>
+      </w:r>
+      <w:r>
+        <w:rPr>
+          <w:i/>
+          <w:color w:val="0000FF"/>
+          <w:sz w:val="28"/>
+          <w:szCs w:val="28"/>
+        </w:rPr>
+        <w:t>oratory with Mini Project</w:t>
+      </w:r>
+      <w:r>
+        <w:rPr>
+          <w:i/>
+          <w:color w:val="0000FF"/>
+          <w:sz w:val="28"/>
+          <w:szCs w:val="28"/>
+        </w:rPr>
+        <w:t xml:space="preserve"> </w:t>
+      </w:r>
+      <w:r>
+        <w:rPr>
+          <w:i/>
+          <w:color w:val="0000FF"/>
+          <w:sz w:val="28"/>
+          <w:szCs w:val="28"/>
+        </w:rPr>
+        <w:t>(</w:t>
+      </w:r>
+      <w:r>
+        <w:rPr>
+          <w:i/>
+          <w:color w:val="0000FF"/>
+          <w:sz w:val="28"/>
+          <w:szCs w:val="28"/>
+        </w:rPr>
+        <w:t>1</w:t>
+      </w:r>
+      <w:r>
+        <w:rPr>
+          <w:i/>
+          <w:color w:val="0000FF"/>
+          <w:sz w:val="28"/>
+          <w:szCs w:val="28"/>
+        </w:rPr>
+        <w:t>5</w:t>
+      </w:r>
+      <w:r>
+        <w:rPr>
+          <w:i/>
+          <w:color w:val="0000FF"/>
+          <w:sz w:val="28"/>
+          <w:szCs w:val="28"/>
+        </w:rPr>
+        <w:t>CSL6</w:t>
+      </w:r>
+      <w:r>
+        <w:rPr>
+          <w:i/>
+          <w:color w:val="0000FF"/>
+          <w:sz w:val="28"/>
+          <w:szCs w:val="28"/>
+        </w:rPr>
+        <w:t>8</w:t>
+      </w:r>
+      <w:r>
+        <w:rPr>
+          <w:i/>
+          <w:color w:val="0000FF"/>
+          <w:sz w:val="28"/>
+          <w:szCs w:val="28"/>
+        </w:rPr>
+        <w:t>)</w:t>
+      </w:r>
+      <w:r>
+        <w:rPr>
+          <w:i/>
+          <w:color w:val="0000FF"/>
+          <w:sz w:val="28"/>
+          <w:szCs w:val="28"/>
+        </w:rPr>
+        <w:t xml:space="preserve"> for the</w:t>
+      </w:r>
+      <w:r>
+        <w:rPr>
+          <w:i/>
+          <w:sz w:val="28"/>
+          <w:szCs w:val="28"/>
+        </w:rPr>
+        <w:t xml:space="preserve"> </w:t>
+      </w:r>
+      <w:r>
+        <w:rPr>
+          <w:i/>
+          <w:color w:val="0000FF"/>
+          <w:sz w:val="28"/>
+          <w:szCs w:val="28"/>
+        </w:rPr>
+        <w:t>6</w:t>
+      </w:r>
+      <w:r>
+        <w:rPr>
+          <w:i/>
+          <w:color w:val="0000FF"/>
+          <w:sz w:val="28"/>
+          <w:szCs w:val="28"/>
+          <w:vertAlign w:val="superscript"/>
+        </w:rPr>
+        <w:t>th</w:t>
+      </w:r>
+      <w:r>
+        <w:rPr>
+          <w:i/>
+          <w:color w:val="0000FF"/>
+          <w:sz w:val="28"/>
+          <w:szCs w:val="28"/>
+        </w:rPr>
+        <w:t xml:space="preserve"> Semester</w:t>
+      </w:r>
+      <w:r>
+        <w:rPr>
+          <w:i/>
+          <w:sz w:val="28"/>
+          <w:szCs w:val="28"/>
+        </w:rPr>
+        <w:t xml:space="preserve"> in </w:t>
+      </w:r>
+      <w:r>
+        <w:rPr>
+          <w:i/>
+          <w:sz w:val="28"/>
+          <w:szCs w:val="28"/>
+        </w:rPr>
+        <w:t xml:space="preserve">partial fulfillment for the award of </w:t>
+      </w:r>
+      <w:r>
+        <w:rPr>
+          <w:bCs/>
+          <w:i/>
+          <w:sz w:val="28"/>
+          <w:szCs w:val="28"/>
+        </w:rPr>
+        <w:t xml:space="preserve">Degree of </w:t>
+      </w:r>
+      <w:r>
+        <w:rPr>
+          <w:bCs/>
+          <w:i/>
+          <w:color w:val="0000FF"/>
+          <w:sz w:val="28"/>
+          <w:szCs w:val="28"/>
+        </w:rPr>
+        <w:t>Bachelor of Engineering</w:t>
+      </w:r>
+      <w:r>
+        <w:rPr>
+          <w:bCs/>
+          <w:i/>
+          <w:sz w:val="28"/>
+          <w:szCs w:val="28"/>
+        </w:rPr>
+        <w:t xml:space="preserve"> </w:t>
+      </w:r>
+      <w:r>
+        <w:rPr>
+          <w:i/>
+          <w:sz w:val="28"/>
+          <w:szCs w:val="28"/>
+        </w:rPr>
+        <w:t xml:space="preserve">in </w:t>
+      </w:r>
+      <w:r>
+        <w:rPr>
+          <w:i/>
+          <w:color w:val="0000FF"/>
+          <w:sz w:val="28"/>
+          <w:szCs w:val="28"/>
+        </w:rPr>
+        <w:t>Computer Science and</w:t>
+      </w:r>
+      <w:r>
+        <w:rPr>
+          <w:bCs/>
+          <w:i/>
+          <w:color w:val="0000FF"/>
+          <w:sz w:val="28"/>
+          <w:szCs w:val="28"/>
+        </w:rPr>
+        <w:t xml:space="preserve"> Engineering</w:t>
+      </w:r>
+      <w:r>
+        <w:rPr>
+          <w:i/>
+          <w:sz w:val="28"/>
+          <w:szCs w:val="28"/>
+        </w:rPr>
+        <w:t xml:space="preserve"> of </w:t>
+      </w:r>
+      <w:r>
+        <w:rPr>
+          <w:bCs/>
+          <w:i/>
+          <w:color w:val="0000FF"/>
+          <w:sz w:val="28"/>
+          <w:szCs w:val="28"/>
+        </w:rPr>
+        <w:t>Visvesvaraya</w:t>
+      </w:r>
       <w:bookmarkStart w:id="0" w:name="_GoBack"/>
       <w:bookmarkEnd w:id="0"/>
       <w:r>
         <w:rPr>
-          <w:b/>
-          <w:bCs/>
-          <w:i/>
-          <w:iCs/>
-          <w:color w:val="0000FF"/>
-          <w:sz w:val="28"/>
-          <w:szCs w:val="28"/>
-        </w:rPr>
-        <w:t xml:space="preserve"> </w:t>
-      </w:r>
-      <w:r>
-        <w:rPr>
-          <w:i/>
-          <w:sz w:val="28"/>
-          <w:szCs w:val="28"/>
-        </w:rPr>
-        <w:t>respectively</w:t>
-      </w:r>
-      <w:r>
-        <w:rPr>
-          <w:sz w:val="28"/>
-          <w:szCs w:val="28"/>
-        </w:rPr>
-        <w:t>,</w:t>
-      </w:r>
-      <w:r>
-        <w:rPr>
-          <w:b/>
-          <w:i/>
-          <w:sz w:val="28"/>
-          <w:szCs w:val="28"/>
-        </w:rPr>
-        <w:t xml:space="preserve"> </w:t>
-      </w:r>
-      <w:r>
-        <w:rPr>
-          <w:i/>
-          <w:sz w:val="28"/>
-          <w:szCs w:val="28"/>
-        </w:rPr>
-        <w:t xml:space="preserve">in </w:t>
-      </w:r>
-      <w:r>
-        <w:rPr>
-          <w:i/>
-          <w:color w:val="0000FF"/>
-          <w:sz w:val="28"/>
-          <w:szCs w:val="28"/>
-        </w:rPr>
-        <w:t>Computer Graphics Lab</w:t>
-      </w:r>
-      <w:r>
-        <w:rPr>
-          <w:i/>
-          <w:color w:val="0000FF"/>
-          <w:sz w:val="28"/>
-          <w:szCs w:val="28"/>
-        </w:rPr>
-        <w:t>oratory with Mini Project</w:t>
-      </w:r>
-      <w:r>
-        <w:rPr>
-          <w:i/>
-          <w:color w:val="0000FF"/>
-          <w:sz w:val="28"/>
-          <w:szCs w:val="28"/>
-        </w:rPr>
-        <w:t xml:space="preserve"> </w:t>
-      </w:r>
-      <w:r>
-        <w:rPr>
-          <w:i/>
-          <w:color w:val="0000FF"/>
-          <w:sz w:val="28"/>
-          <w:szCs w:val="28"/>
-        </w:rPr>
-        <w:t>(</w:t>
-      </w:r>
-      <w:r>
-        <w:rPr>
-          <w:i/>
-          <w:color w:val="0000FF"/>
-          <w:sz w:val="28"/>
-          <w:szCs w:val="28"/>
-        </w:rPr>
-        <w:t>1</w:t>
-      </w:r>
-      <w:r>
-        <w:rPr>
-          <w:i/>
-          <w:color w:val="0000FF"/>
-          <w:sz w:val="28"/>
-          <w:szCs w:val="28"/>
-        </w:rPr>
-        <w:t>5</w:t>
-      </w:r>
-      <w:r>
-        <w:rPr>
-          <w:i/>
-          <w:color w:val="0000FF"/>
-          <w:sz w:val="28"/>
-          <w:szCs w:val="28"/>
-        </w:rPr>
-        <w:t>CSL6</w:t>
-      </w:r>
-      <w:r>
-        <w:rPr>
-          <w:i/>
-          <w:color w:val="0000FF"/>
-          <w:sz w:val="28"/>
-          <w:szCs w:val="28"/>
-        </w:rPr>
-        <w:t>8</w:t>
-      </w:r>
-      <w:r>
-        <w:rPr>
-          <w:i/>
-          <w:color w:val="0000FF"/>
-          <w:sz w:val="28"/>
-          <w:szCs w:val="28"/>
-        </w:rPr>
-        <w:t>)</w:t>
-      </w:r>
-      <w:r>
-        <w:rPr>
-          <w:i/>
-          <w:color w:val="0000FF"/>
-          <w:sz w:val="28"/>
-          <w:szCs w:val="28"/>
-        </w:rPr>
-        <w:t xml:space="preserve"> for the</w:t>
-      </w:r>
-      <w:r>
-        <w:rPr>
-          <w:i/>
-          <w:sz w:val="28"/>
-          <w:szCs w:val="28"/>
-        </w:rPr>
-        <w:t xml:space="preserve"> </w:t>
-      </w:r>
-      <w:r>
-        <w:rPr>
-          <w:i/>
-          <w:color w:val="0000FF"/>
-          <w:sz w:val="28"/>
-          <w:szCs w:val="28"/>
-        </w:rPr>
-        <w:t>6</w:t>
-      </w:r>
-      <w:r>
-        <w:rPr>
-          <w:i/>
-          <w:color w:val="0000FF"/>
-          <w:sz w:val="28"/>
-          <w:szCs w:val="28"/>
-          <w:vertAlign w:val="superscript"/>
-        </w:rPr>
-        <w:t>th</w:t>
-      </w:r>
-      <w:r>
-        <w:rPr>
-          <w:i/>
-          <w:color w:val="0000FF"/>
-          <w:sz w:val="28"/>
-          <w:szCs w:val="28"/>
-        </w:rPr>
-        <w:t xml:space="preserve"> Semester</w:t>
-      </w:r>
-      <w:r>
-        <w:rPr>
-          <w:i/>
-          <w:sz w:val="28"/>
-          <w:szCs w:val="28"/>
-        </w:rPr>
-        <w:t xml:space="preserve"> in </w:t>
-      </w:r>
-      <w:r>
-        <w:rPr>
-          <w:i/>
-          <w:sz w:val="28"/>
-          <w:szCs w:val="28"/>
-        </w:rPr>
-        <w:t xml:space="preserve">partial fulfillment for the award of </w:t>
-      </w:r>
-      <w:r>
-        <w:rPr>
-          <w:bCs/>
-          <w:i/>
-          <w:sz w:val="28"/>
-          <w:szCs w:val="28"/>
-        </w:rPr>
-        <w:t xml:space="preserve">Degree of </w:t>
-      </w:r>
-      <w:r>
-        <w:rPr>
-          <w:bCs/>
-          <w:i/>
-          <w:color w:val="0000FF"/>
-          <w:sz w:val="28"/>
-          <w:szCs w:val="28"/>
-        </w:rPr>
-        <w:t>Bachelor of Engineering</w:t>
-      </w:r>
-      <w:r>
-        <w:rPr>
-          <w:bCs/>
-          <w:i/>
-          <w:sz w:val="28"/>
-          <w:szCs w:val="28"/>
-        </w:rPr>
-        <w:t xml:space="preserve"> </w:t>
-      </w:r>
-      <w:r>
-        <w:rPr>
-          <w:i/>
-          <w:sz w:val="28"/>
-          <w:szCs w:val="28"/>
-        </w:rPr>
-        <w:t xml:space="preserve">in </w:t>
-      </w:r>
-      <w:r>
-        <w:rPr>
-          <w:i/>
-          <w:color w:val="0000FF"/>
-          <w:sz w:val="28"/>
-          <w:szCs w:val="28"/>
-        </w:rPr>
-        <w:t>Computer Science and</w:t>
-      </w:r>
-      <w:r>
-        <w:rPr>
-          <w:bCs/>
-          <w:i/>
-          <w:color w:val="0000FF"/>
-          <w:sz w:val="28"/>
-          <w:szCs w:val="28"/>
-        </w:rPr>
-        <w:t xml:space="preserve"> Engineering</w:t>
-      </w:r>
-      <w:r>
-        <w:rPr>
-          <w:i/>
-          <w:sz w:val="28"/>
-          <w:szCs w:val="28"/>
-        </w:rPr>
-        <w:t xml:space="preserve"> of </w:t>
-      </w:r>
-      <w:r>
-        <w:rPr>
-          <w:bCs/>
-          <w:i/>
-          <w:color w:val="0000FF"/>
-          <w:sz w:val="28"/>
-          <w:szCs w:val="28"/>
-        </w:rPr>
-        <w:t>Visvesvaraya Technological University, Belgaum</w:t>
+          <w:bCs/>
+          <w:i/>
+          <w:color w:val="0000FF"/>
+          <w:sz w:val="28"/>
+          <w:szCs w:val="28"/>
+        </w:rPr>
+        <w:t xml:space="preserve"> Technological University, Bel</w:t>
+      </w:r>
+      <w:r>
+        <w:rPr>
+          <w:bCs/>
+          <w:i/>
+          <w:color w:val="0000FF"/>
+          <w:sz w:val="28"/>
+          <w:szCs w:val="28"/>
+        </w:rPr>
+        <w:t>a</w:t>
+      </w:r>
+      <w:r>
+        <w:rPr>
+          <w:bCs/>
+          <w:i/>
+          <w:color w:val="0000FF"/>
+          <w:sz w:val="28"/>
+          <w:szCs w:val="28"/>
+        </w:rPr>
+        <w:t>g</w:t>
+      </w:r>
+      <w:r>
+        <w:rPr>
+          <w:bCs/>
+          <w:i/>
+          <w:color w:val="0000FF"/>
+          <w:sz w:val="28"/>
+          <w:szCs w:val="28"/>
+        </w:rPr>
+        <w:t>avi</w:t>
       </w:r>
       <w:r>
         <w:rPr>
@@ -2018,14 +2080,7 @@
           <w:b/>
           <w:bCs/>
         </w:rPr>
-        <w:t>Dr</w:t>
-      </w:r>
-      <w:r>
-        <w:rPr>
-          <w:b/>
-          <w:bCs/>
-        </w:rPr>
-        <w:t>. Sarasvathi V</w:t>
+        <w:t>Sudeepa Roy Dey</w:t>
       </w:r>
       <w:r>
         <w:rPr>
@@ -2107,7 +2162,7 @@
         <w:t>Ass</w:t>
       </w:r>
       <w:r>
-        <w:t>ociate</w:t>
+        <w:t>istant</w:t>
       </w:r>
       <w:r>
         <w:t xml:space="preserve"> Professor</w:t>
@@ -3605,7 +3660,9 @@
   </w:style>
   <w:style w:type="character" w:default="1" w:styleId="DefaultParagraphFont">
     <w:name w:val="Default Paragraph Font"/>
+    <w:uiPriority w:val="1"/>
     <w:semiHidden/>
+    <w:unhideWhenUsed/>
   </w:style>
   <w:style w:type="table" w:default="1" w:styleId="TableNormal">
     <w:name w:val="Normal Table"/>
@@ -3628,12 +3685,9 @@
     <w:semiHidden/>
     <w:unhideWhenUsed/>
   </w:style>
-  <w:style w:type="character" w:styleId="DefaultParagraphFont0">
-    <w:name w:val="Default Paragraph Font"/>
-  </w:style>
   <w:style w:type="character" w:styleId="PageNumber">
     <w:name w:val="page number"/>
-    <w:basedOn w:val="DefaultParagraphFont0"/>
+    <w:basedOn w:val="DefaultParagraphFont"/>
     <w:semiHidden/>
   </w:style>
   <w:style w:type="character" w:styleId="Hyperlink">
@@ -4069,7 +4123,7 @@
 </file>
 
 <file path=customXml/itemProps1.xml><?xml version="1.0" encoding="utf-8"?>
-<ds:datastoreItem xmlns:ds="http://schemas.openxmlformats.org/officeDocument/2006/customXml" ds:itemID="{66A8E961-4C0B-435A-99E3-A2376E68FD75}">
+<ds:datastoreItem xmlns:ds="http://schemas.openxmlformats.org/officeDocument/2006/customXml" ds:itemID="{5EC34299-2C0A-49BA-9DE0-0A3672A3B200}">
   <ds:schemaRefs>
     <ds:schemaRef ds:uri="http://schemas.openxmlformats.org/officeDocument/2006/bibliography"/>
   </ds:schemaRefs>
